--- a/Phase 3/Developement Plan.docx
+++ b/Phase 3/Developement Plan.docx
@@ -314,7 +314,7 @@
                 <w:rFonts w:ascii="Arial" w:eastAsia="Times New Roman" w:hAnsi="Arial" w:cs="Arial"/>
                 <w:color w:val="000000"/>
               </w:rPr>
-              <w:t>Functional Database &amp; User Login/Signup</w:t>
+              <w:t>Hosted website &amp; database</w:t>
             </w:r>
           </w:p>
         </w:tc>
@@ -421,7 +421,7 @@
                 <w:rFonts w:ascii="Arial" w:eastAsia="Times New Roman" w:hAnsi="Arial" w:cs="Arial"/>
                 <w:color w:val="000000"/>
               </w:rPr>
-              <w:t>UI of the Blocks</w:t>
+              <w:t>Functional Database &amp; User Login/Signup</w:t>
             </w:r>
           </w:p>
         </w:tc>
@@ -528,7 +528,7 @@
                 <w:rFonts w:ascii="Arial" w:eastAsia="Times New Roman" w:hAnsi="Arial" w:cs="Arial"/>
                 <w:color w:val="000000"/>
               </w:rPr>
-              <w:t>UI of the Blocks &amp; Parsing of Blocks to Database</w:t>
+              <w:t>UI of the Blocks</w:t>
             </w:r>
           </w:p>
         </w:tc>
@@ -635,7 +635,7 @@
                 <w:rFonts w:ascii="Arial" w:eastAsia="Times New Roman" w:hAnsi="Arial" w:cs="Arial"/>
                 <w:color w:val="000000"/>
               </w:rPr>
-              <w:t>Convert Rules of Order to Code (Unit Test) &amp; User Input with AI</w:t>
+              <w:t>UI of the Blocks &amp; Parsing of Blocks to Database</w:t>
             </w:r>
           </w:p>
         </w:tc>
@@ -672,8 +672,6 @@
               </w:rPr>
               <w:t>Interact with blocks </w:t>
             </w:r>
-            <w:bookmarkStart w:id="0" w:name="_GoBack"/>
-            <w:bookmarkEnd w:id="0"/>
           </w:p>
         </w:tc>
       </w:tr>
@@ -744,7 +742,7 @@
                 <w:rFonts w:ascii="Arial" w:eastAsia="Times New Roman" w:hAnsi="Arial" w:cs="Arial"/>
                 <w:color w:val="000000"/>
               </w:rPr>
-              <w:t>Convert Rules of Order to Code</w:t>
+              <w:t>Convert Rules of Order to Code (Unit Test) &amp; User Input with AI</w:t>
             </w:r>
           </w:p>
         </w:tc>
@@ -851,7 +849,7 @@
                 <w:rFonts w:ascii="Arial" w:eastAsia="Times New Roman" w:hAnsi="Arial" w:cs="Arial"/>
                 <w:color w:val="000000"/>
               </w:rPr>
-              <w:t>Mic Functionality &amp; Speech-Text &amp; Text-Speech</w:t>
+              <w:t>Convert Rules of Order to Code</w:t>
             </w:r>
           </w:p>
         </w:tc>
@@ -961,7 +959,7 @@
                 <w:rFonts w:ascii="Arial" w:eastAsia="Times New Roman" w:hAnsi="Arial" w:cs="Arial"/>
                 <w:color w:val="000000"/>
               </w:rPr>
-              <w:t>Functioning Session</w:t>
+              <w:t>Mic Functionality &amp; Speech-Text &amp; Text-Speech</w:t>
             </w:r>
           </w:p>
         </w:tc>
@@ -1068,7 +1066,7 @@
                 <w:rFonts w:ascii="Arial" w:eastAsia="Times New Roman" w:hAnsi="Arial" w:cs="Arial"/>
                 <w:color w:val="000000"/>
               </w:rPr>
-              <w:t>User can create Conference &amp; Committees Structure</w:t>
+              <w:t>Functioning Session</w:t>
             </w:r>
           </w:p>
         </w:tc>
@@ -1175,7 +1173,7 @@
                 <w:rFonts w:ascii="Arial" w:eastAsia="Times New Roman" w:hAnsi="Arial" w:cs="Arial"/>
                 <w:color w:val="000000"/>
               </w:rPr>
-              <w:t>Integrating Session into Committees</w:t>
+              <w:t>User can create Conference &amp; Committees Structure</w:t>
             </w:r>
           </w:p>
         </w:tc>
@@ -1282,7 +1280,7 @@
                 <w:rFonts w:ascii="Arial" w:eastAsia="Times New Roman" w:hAnsi="Arial" w:cs="Arial"/>
                 <w:color w:val="000000"/>
               </w:rPr>
-              <w:t>Mutable elements</w:t>
+              <w:t>Integrating Session into Committees</w:t>
             </w:r>
           </w:p>
         </w:tc>
@@ -1623,7 +1621,10 @@
         </w:tc>
       </w:tr>
     </w:tbl>
-    <w:p/>
+    <w:p>
+      <w:bookmarkStart w:id="0" w:name="_GoBack"/>
+      <w:bookmarkEnd w:id="0"/>
+    </w:p>
     <w:sectPr>
       <w:pgSz w:w="12240" w:h="15840"/>
       <w:pgMar w:top="1440" w:right="1440" w:bottom="1440" w:left="1440" w:header="720" w:footer="720" w:gutter="0"/>
